--- a/Page 2 (Help, how).docx
+++ b/Page 2 (Help, how).docx
@@ -63,15 +63,66 @@
           <w:sz w:val="26"/>
           <w:szCs w:val="26"/>
         </w:rPr>
-        <w:t xml:space="preserve">Sometimes just being straight-up diagnosed with a problem not only hurts us but it also unsettles us at a very deep level. Because a diagnosis just gives us the “problem” which needs fixing without any deeper understanding of it and what’s worse is that they have a multibillion dollar industry out there built upon problems which can be cured with the correct understanding and communication but they’re being treated with external chemicals. Most of our “problems” aren’t even something which needs to be fixed in the first place, they’re just unhealed and unattended parts of ourselves </w:t>
+        <w:t>Receiving a straightforward diagnosis can cause not only pain but also profound discomfort. A diagnosis often merely identifies a problem without providing a comprehensive understanding. What exacerbates this situation is the existence of a lucrative industry that relies on treating these issues with external substances, rather than addressing them through understanding and communication. Many of our perceived "problems" may not require fixing; instead, they are unresolved aspects of ourselves. These aspects serve their purpose in their own unique way and cannot be blamed. Throughout our journey, we aim to delve deeper into these concepts for a better understanding.</w:t>
       </w:r>
+    </w:p>
+    <w:p>
+      <w:pPr>
+        <w:rPr>
+          <w:sz w:val="26"/>
+          <w:szCs w:val="26"/>
+        </w:rPr>
+      </w:pPr>
+    </w:p>
+    <w:p>
+      <w:pPr>
+        <w:rPr>
+          <w:sz w:val="26"/>
+          <w:szCs w:val="26"/>
+        </w:rPr>
+      </w:pPr>
+    </w:p>
+    <w:p>
+      <w:pPr>
+        <w:rPr>
+          <w:b/>
+          <w:bCs/>
+          <w:sz w:val="36"/>
+          <w:szCs w:val="36"/>
+        </w:rPr>
+      </w:pPr>
+      <w:r>
+        <w:rPr>
+          <w:b/>
+          <w:bCs/>
+          <w:sz w:val="36"/>
+          <w:szCs w:val="36"/>
+        </w:rPr>
+        <w:t>A Journey of Exploration</w:t>
+      </w:r>
+    </w:p>
+    <w:p>
+      <w:pPr>
+        <w:rPr>
+          <w:sz w:val="26"/>
+          <w:szCs w:val="26"/>
+        </w:rPr>
+      </w:pPr>
       <w:r>
         <w:rPr>
           <w:sz w:val="26"/>
           <w:szCs w:val="26"/>
         </w:rPr>
-        <w:t>serving themselves in their own way for which they can’t be faulted. We’ll strive to understand these things in more detail in this journey.</w:t>
+        <w:t>In our effort to help, we promise to understand these complicated issues with care and kindness. By diving deeper into these ideas, we aim to grasp them better, going beyond basic explanations and quick fixes. Our goal is to learn more and make real connections.</w:t>
       </w:r>
+    </w:p>
+    <w:p>
+      <w:pPr>
+        <w:rPr>
+          <w:sz w:val="26"/>
+          <w:szCs w:val="26"/>
+        </w:rPr>
+      </w:pPr>
     </w:p>
     <w:sectPr>
       <w:pgSz w:w="11906" w:h="16838"/>
@@ -483,6 +534,7 @@
   <w:style w:type="paragraph" w:default="1" w:styleId="Normal">
     <w:name w:val="Normal"/>
     <w:qFormat/>
+    <w:rsid w:val="009D3CAA"/>
   </w:style>
   <w:style w:type="paragraph" w:styleId="Heading1">
     <w:name w:val="heading 1"/>

--- a/Page 2 (Help, how).docx
+++ b/Page 2 (Help, how).docx
@@ -19,7 +19,16 @@
           <w:sz w:val="36"/>
           <w:szCs w:val="36"/>
         </w:rPr>
-        <w:t>How exactly do I plan to help?</w:t>
+        <w:t xml:space="preserve">How </w:t>
+      </w:r>
+      <w:r>
+        <w:rPr>
+          <w:b/>
+          <w:bCs/>
+          <w:sz w:val="36"/>
+          <w:szCs w:val="36"/>
+        </w:rPr>
+        <w:t>we can help</w:t>
       </w:r>
     </w:p>
     <w:p>
